--- a/ordenanzas/2003.docx
+++ b/ordenanzas/2003.docx
@@ -4,7 +4,8 @@
   <w:body>
     <w:p>
       <w:pPr>
-        <w:spacing w:after="200"/>
+        <w:keepNext/>
+        <w:spacing w:after="240"/>
         <w:jc w:val="right"/>
         <w:rPr>
           <w:bCs/>
@@ -21,13 +22,16 @@
     </w:p>
     <w:p>
       <w:pPr>
-        <w:spacing w:after="200"/>
-        <w:rPr>
+        <w:keepNext/>
+        <w:spacing w:before="240" w:after="360"/>
+        <w:rPr>
+          <w:b/>
           <w:bCs/>
         </w:rPr>
       </w:pPr>
       <w:r>
         <w:rPr>
+          <w:b/>
           <w:bCs/>
         </w:rPr>
         <w:t>ORDENANZA Nº 2003</w:t>
@@ -35,12 +39,27 @@
     </w:p>
     <w:p>
       <w:pPr>
-        <w:spacing w:after="200"/>
-        <w:jc w:val="both"/>
-      </w:pPr>
-      <w:r>
+        <w:keepNext/>
+        <w:spacing w:before="240" w:after="120"/>
+        <w:rPr>
+          <w:b/>
+        </w:rPr>
+      </w:pPr>
+      <w:r>
+        <w:rPr>
+          <w:b/>
+        </w:rPr>
         <w:t xml:space="preserve">VISTO: </w:t>
       </w:r>
+    </w:p>
+    <w:p>
+      <w:pPr>
+        <w:keepNext/>
+        <w:spacing w:after="120"/>
+      </w:pPr>
+      <w:r>
+        <w:t xml:space="preserve"> </w:t>
+      </w:r>
       <w:r>
         <w:t>La</w:t>
       </w:r>
@@ -51,7 +70,7 @@
         <w:t xml:space="preserve"> </w:t>
       </w:r>
       <w:r>
-        <w:t xml:space="preserve">                    (</w:t>
+        <w:t xml:space="preserve"> (</w:t>
       </w:r>
       <w:r>
         <w:t>ENDI</w:t>
@@ -71,12 +90,27 @@
     </w:p>
     <w:p>
       <w:pPr>
-        <w:spacing w:after="200"/>
-        <w:jc w:val="both"/>
-      </w:pPr>
-      <w:r>
+        <w:keepNext/>
+        <w:spacing w:before="240" w:after="120"/>
+        <w:rPr>
+          <w:b/>
+        </w:rPr>
+      </w:pPr>
+      <w:r>
+        <w:rPr>
+          <w:b/>
+        </w:rPr>
         <w:t xml:space="preserve">CONSIDERANDO: </w:t>
       </w:r>
+    </w:p>
+    <w:p>
+      <w:pPr>
+        <w:keepNext/>
+        <w:spacing w:after="120"/>
+      </w:pPr>
+      <w:r>
+        <w:t xml:space="preserve"> </w:t>
+      </w:r>
       <w:r>
         <w:t>Que</w:t>
       </w:r>
@@ -89,8 +123,8 @@
     </w:p>
     <w:p>
       <w:pPr>
-        <w:spacing w:after="200"/>
-        <w:jc w:val="both"/>
+        <w:keepNext/>
+        <w:spacing w:after="120"/>
       </w:pPr>
       <w:r>
         <w:t>Que además de padecer un problema físico, sufren de baja autoestima;</w:t>
@@ -98,8 +132,8 @@
     </w:p>
     <w:p>
       <w:pPr>
-        <w:spacing w:after="200"/>
-        <w:jc w:val="both"/>
+        <w:keepNext/>
+        <w:spacing w:after="120"/>
       </w:pPr>
       <w:r>
         <w:t xml:space="preserve">Que el objetivo fundamental de toda medida </w:t>
@@ -113,8 +147,8 @@
     </w:p>
     <w:p>
       <w:pPr>
-        <w:spacing w:after="200"/>
-        <w:jc w:val="both"/>
+        <w:keepNext/>
+        <w:spacing w:after="120"/>
       </w:pPr>
       <w:bookmarkStart w:id="0" w:name="_GoBack"/>
       <w:bookmarkEnd w:id="0"/>
@@ -130,26 +164,40 @@
     </w:p>
     <w:p>
       <w:pPr>
-        <w:spacing w:after="200"/>
+        <w:keepNext/>
+        <w:spacing w:before="360" w:after="360"/>
+        <w:ind w:left="1984" w:right="1984"/>
         <w:jc w:val="center"/>
-      </w:pPr>
-      <w:r>
-        <w:t xml:space="preserve">POR </w:t>
-      </w:r>
-      <w:r>
+        <w:rPr>
+          <w:b/>
+        </w:rPr>
+      </w:pPr>
+      <w:r>
+        <w:rPr>
+          <w:b/>
+        </w:rPr>
         <w:t>EL CONCEJO DELIBERANTE SANCIONA CON FUERZA DE ORDENANZA</w:t>
       </w:r>
     </w:p>
     <w:p>
       <w:pPr>
-        <w:spacing w:after="200"/>
-        <w:jc w:val="both"/>
-      </w:pPr>
-      <w:r>
+        <w:keepNext/>
+        <w:spacing w:after="120"/>
+      </w:pPr>
+      <w:r>
+        <w:rPr>
+          <w:u w:val="single"/>
+        </w:rPr>
         <w:t>ARTICULO PRIMERO</w:t>
       </w:r>
       <w:r>
-        <w:t xml:space="preserve">: </w:t>
+        <w:rPr>
+          <w:u w:val="single"/>
+        </w:rPr>
+        <w:t>:</w:t>
+      </w:r>
+      <w:r>
+        <w:t xml:space="preserve"> </w:t>
       </w:r>
       <w:r>
         <w:t>Las personas con capa</w:t>
@@ -169,14 +217,23 @@
     </w:p>
     <w:p>
       <w:pPr>
-        <w:spacing w:after="200"/>
-        <w:jc w:val="both"/>
-      </w:pPr>
-      <w:r>
+        <w:keepNext/>
+        <w:spacing w:after="120"/>
+      </w:pPr>
+      <w:r>
+        <w:rPr>
+          <w:u w:val="single"/>
+        </w:rPr>
         <w:t>ARTICULO SEGUNDO</w:t>
       </w:r>
       <w:r>
-        <w:t xml:space="preserve">: </w:t>
+        <w:rPr>
+          <w:u w:val="single"/>
+        </w:rPr>
+        <w:t>:</w:t>
+      </w:r>
+      <w:r>
+        <w:t xml:space="preserve"> </w:t>
       </w:r>
       <w:r>
         <w:t>Para gozar de los beneficios de esta norma, se deberá concurrir con el CERTIFICADO DE DISCAPACIDAD vigente, expedido por Autoridad competente y solicitar las entradas con una antelación no menor a los treinta</w:t>
@@ -185,7 +242,7 @@
         <w:t xml:space="preserve"> </w:t>
       </w:r>
       <w:r>
-        <w:t xml:space="preserve">                    (</w:t>
+        <w:t xml:space="preserve"> (</w:t>
       </w:r>
       <w:r>
         <w:t>30</w:t>
@@ -202,14 +259,23 @@
     </w:p>
     <w:p>
       <w:pPr>
-        <w:spacing w:after="200"/>
-        <w:jc w:val="both"/>
-      </w:pPr>
-      <w:r>
+        <w:keepNext/>
+        <w:spacing w:after="120"/>
+      </w:pPr>
+      <w:r>
+        <w:rPr>
+          <w:u w:val="single"/>
+        </w:rPr>
         <w:t>ARTICULO TERCERO</w:t>
       </w:r>
       <w:r>
-        <w:t xml:space="preserve">: </w:t>
+        <w:rPr>
+          <w:u w:val="single"/>
+        </w:rPr>
+        <w:t>:</w:t>
+      </w:r>
+      <w:r>
+        <w:t xml:space="preserve"> </w:t>
       </w:r>
       <w:r>
         <w:t>Cuando el Certificado de Discapacidad incluya la acreditación de un</w:t>
@@ -218,7 +284,7 @@
         <w:t xml:space="preserve"> </w:t>
       </w:r>
       <w:r>
-        <w:t xml:space="preserve">                    (</w:t>
+        <w:t xml:space="preserve"> (</w:t>
       </w:r>
       <w:r>
         <w:t>1</w:t>
@@ -235,14 +301,23 @@
     </w:p>
     <w:p>
       <w:pPr>
-        <w:spacing w:after="200"/>
-        <w:jc w:val="both"/>
-      </w:pPr>
-      <w:r>
+        <w:keepNext/>
+        <w:spacing w:after="120"/>
+      </w:pPr>
+      <w:r>
+        <w:rPr>
+          <w:u w:val="single"/>
+        </w:rPr>
         <w:t>ARTICULO CUARTO</w:t>
       </w:r>
       <w:r>
-        <w:t xml:space="preserve">: </w:t>
+        <w:rPr>
+          <w:u w:val="single"/>
+        </w:rPr>
+        <w:t>:</w:t>
+      </w:r>
+      <w:r>
+        <w:t xml:space="preserve"> </w:t>
       </w:r>
       <w:r>
         <w:t>A los fines previstos en la presente Ordenanza, todo evento a realizarse deberá disponer un número de localidades en reserva, destinados a personas con capacidades diferentes, equivalente al cinco</w:t>
@@ -254,7 +329,7 @@
         <w:t xml:space="preserve"> </w:t>
       </w:r>
       <w:r>
-        <w:t xml:space="preserve">                    (</w:t>
+        <w:t xml:space="preserve"> (</w:t>
       </w:r>
       <w:r>
         <w:t>5%</w:t>
@@ -277,14 +352,23 @@
     </w:p>
     <w:p>
       <w:pPr>
-        <w:spacing w:after="200"/>
-        <w:jc w:val="both"/>
-      </w:pPr>
-      <w:r>
+        <w:keepNext/>
+        <w:spacing w:after="120"/>
+      </w:pPr>
+      <w:r>
+        <w:rPr>
+          <w:u w:val="single"/>
+        </w:rPr>
         <w:t>ARTICULO QUINTO</w:t>
       </w:r>
       <w:r>
-        <w:t xml:space="preserve">: </w:t>
+        <w:rPr>
+          <w:u w:val="single"/>
+        </w:rPr>
+        <w:t>:</w:t>
+      </w:r>
+      <w:r>
+        <w:t xml:space="preserve"> </w:t>
       </w:r>
       <w:r>
         <w:t xml:space="preserve">La reserva y/o comprobante de ingresos, deberá realizarse tanto en la ventanilla del lugar del </w:t>
@@ -302,10 +386,23 @@
         <w:t xml:space="preserve">. En todos los casos se deberá acreditar la documentación </w:t>
       </w:r>
       <w:r>
-        <w:t>indicada en los Artículos 2º y 3</w:t>
-      </w:r>
-      <w:r>
-        <w:t>º de la presente. Para realizar el trámite no será necesaria la presencia de la persona discapacitada, pudiendo hacerlo cualquier</w:t>
+        <w:t>indicada en los Artículos 2</w:t>
+      </w:r>
+      <w:r>
+        <w:t xml:space="preserve">º </w:t>
+      </w:r>
+      <w:r>
+        <w:t>y 3</w:t>
+      </w:r>
+      <w:r>
+        <w:t xml:space="preserve">º </w:t>
+      </w:r>
+      <w:r>
+        <w:t xml:space="preserve">de la presente. Para realizar el trámite no será necesaria la presencia de la persona </w:t>
+      </w:r>
+      <w:r>
+        <w:lastRenderedPageBreak/>
+        <w:t>discapacitada, pudiendo hacerlo cualquier</w:t>
       </w:r>
       <w:r>
         <w:t xml:space="preserve"> persona acompañada de la documentación solicitada.</w:t>
@@ -313,36 +410,65 @@
     </w:p>
     <w:p>
       <w:pPr>
-        <w:spacing w:after="200"/>
-        <w:jc w:val="both"/>
-      </w:pPr>
-      <w:r>
-        <w:lastRenderedPageBreak/>
+        <w:keepNext/>
+        <w:spacing w:after="120"/>
+      </w:pPr>
+      <w:r>
+        <w:rPr>
+          <w:u w:val="single"/>
+        </w:rPr>
         <w:t>ARTICULO SEXTO</w:t>
       </w:r>
       <w:r>
-        <w:t xml:space="preserve">: </w:t>
-      </w:r>
-      <w:r>
-        <w:t>Vencido el plazo establecido por el Articulo 2º, los Organizadores podrán disponer la venta al público libremente de las entradas sobrantes del cupo pre</w:t>
+        <w:rPr>
+          <w:u w:val="single"/>
+        </w:rPr>
+        <w:t>:</w:t>
+      </w:r>
+      <w:r>
+        <w:t xml:space="preserve"> </w:t>
+      </w:r>
+      <w:r>
+        <w:t>Vencido el plazo establecido por el Articulo 2</w:t>
+      </w:r>
+      <w:r>
+        <w:t xml:space="preserve">º </w:t>
+      </w:r>
+      <w:r>
+        <w:t>, los Organizadores podrán disponer la venta al público libremente de las entradas sobrantes del cupo pre</w:t>
       </w:r>
       <w:r>
         <w:t>VISTO</w:t>
       </w:r>
       <w:r>
-        <w:t>en el Articulo 4º.</w:t>
-      </w:r>
-    </w:p>
-    <w:p>
-      <w:pPr>
-        <w:spacing w:after="200"/>
-        <w:jc w:val="both"/>
-      </w:pPr>
-      <w:r>
+        <w:t>en el Articulo 4</w:t>
+      </w:r>
+      <w:r>
+        <w:t xml:space="preserve">º </w:t>
+      </w:r>
+      <w:r>
+        <w:t>.</w:t>
+      </w:r>
+    </w:p>
+    <w:p>
+      <w:pPr>
+        <w:keepNext/>
+        <w:spacing w:after="120"/>
+      </w:pPr>
+      <w:r>
+        <w:rPr>
+          <w:u w:val="single"/>
+        </w:rPr>
         <w:t>ARTICULO SEPTIMO</w:t>
       </w:r>
       <w:r>
-        <w:t xml:space="preserve">: </w:t>
+        <w:rPr>
+          <w:u w:val="single"/>
+        </w:rPr>
+        <w:t>:</w:t>
+      </w:r>
+      <w:r>
+        <w:t xml:space="preserve"> </w:t>
       </w:r>
       <w:r>
         <w:t>La ubicación de las localidades para presenciar el evento, debe ser preferencial, y de fácil acceso, teniendo en cuenta el tipo de discapacidad de la persona.</w:t>
@@ -350,14 +476,23 @@
     </w:p>
     <w:p>
       <w:pPr>
-        <w:spacing w:after="200"/>
-        <w:jc w:val="both"/>
-      </w:pPr>
-      <w:r>
+        <w:keepNext/>
+        <w:spacing w:after="120"/>
+      </w:pPr>
+      <w:r>
+        <w:rPr>
+          <w:u w:val="single"/>
+        </w:rPr>
         <w:t>ARTICULO OCTAVO</w:t>
       </w:r>
       <w:r>
-        <w:t xml:space="preserve">: </w:t>
+        <w:rPr>
+          <w:u w:val="single"/>
+        </w:rPr>
+        <w:t>:</w:t>
+      </w:r>
+      <w:r>
+        <w:t xml:space="preserve"> </w:t>
       </w:r>
       <w:r>
         <w:t xml:space="preserve">La </w:t>
@@ -380,8 +515,8 @@
     </w:p>
     <w:p>
       <w:pPr>
-        <w:spacing w:after="200"/>
-        <w:jc w:val="both"/>
+        <w:keepNext/>
+        <w:spacing w:after="120"/>
       </w:pPr>
       <w:r>
         <w:t>“El acceso a este espectáculo es gratuito para personas con discapacidades”.</w:t>
@@ -389,8 +524,8 @@
     </w:p>
     <w:p>
       <w:pPr>
-        <w:spacing w:after="200"/>
-        <w:jc w:val="both"/>
+        <w:keepNext/>
+        <w:spacing w:after="120"/>
       </w:pPr>
       <w:r>
         <w:t>La misma deberá estar acompañada por el número de Ordenanza correspondiente y la fecha de sanción.</w:t>
@@ -398,14 +533,23 @@
     </w:p>
     <w:p>
       <w:pPr>
-        <w:spacing w:after="200"/>
-        <w:jc w:val="both"/>
-      </w:pPr>
-      <w:r>
+        <w:keepNext/>
+        <w:spacing w:after="120"/>
+      </w:pPr>
+      <w:r>
+        <w:rPr>
+          <w:u w:val="single"/>
+        </w:rPr>
         <w:t>ARTICULO NOVENO</w:t>
       </w:r>
       <w:r>
-        <w:t xml:space="preserve">: </w:t>
+        <w:rPr>
+          <w:u w:val="single"/>
+        </w:rPr>
+        <w:t>:</w:t>
+      </w:r>
+      <w:r>
+        <w:t xml:space="preserve"> </w:t>
       </w:r>
       <w:r>
         <w:t>El Departamento Ejecutivo Municipal en un plazo de noventa</w:t>
@@ -414,7 +558,7 @@
         <w:t xml:space="preserve"> </w:t>
       </w:r>
       <w:r>
-        <w:t xml:space="preserve">                    (</w:t>
+        <w:t xml:space="preserve"> (</w:t>
       </w:r>
       <w:r>
         <w:t>90</w:t>
@@ -431,14 +575,23 @@
     </w:p>
     <w:p>
       <w:pPr>
-        <w:spacing w:after="200"/>
-        <w:jc w:val="both"/>
-      </w:pPr>
-      <w:r>
+        <w:keepNext/>
+        <w:spacing w:after="120"/>
+      </w:pPr>
+      <w:r>
+        <w:rPr>
+          <w:u w:val="single"/>
+        </w:rPr>
         <w:t>ARTICULO DÉCIMO</w:t>
       </w:r>
       <w:r>
-        <w:t xml:space="preserve">: </w:t>
+        <w:rPr>
+          <w:u w:val="single"/>
+        </w:rPr>
+        <w:t>:</w:t>
+      </w:r>
+      <w:r>
+        <w:t xml:space="preserve"> </w:t>
       </w:r>
       <w:r>
         <w:t xml:space="preserve">La falta de cumplimiento de la presente </w:t>
@@ -456,7 +609,7 @@
         <w:t xml:space="preserve"> </w:t>
       </w:r>
       <w:r>
-        <w:t xml:space="preserve">                    (</w:t>
+        <w:t xml:space="preserve"> (</w:t>
       </w:r>
       <w:r>
         <w:t>Pesos Q</w:t>
@@ -480,7 +633,7 @@
         <w:t xml:space="preserve"> </w:t>
       </w:r>
       <w:r>
-        <w:t xml:space="preserve">                    (</w:t>
+        <w:t xml:space="preserve"> (</w:t>
       </w:r>
       <w:r>
         <w:t>Pesos Diez Mil</w:t>
@@ -500,14 +653,23 @@
     </w:p>
     <w:p>
       <w:pPr>
-        <w:spacing w:after="200"/>
-        <w:jc w:val="both"/>
-      </w:pPr>
-      <w:r>
+        <w:keepNext/>
+        <w:spacing w:after="120"/>
+      </w:pPr>
+      <w:r>
+        <w:rPr>
+          <w:u w:val="single"/>
+        </w:rPr>
         <w:t>ARTICULO DÉCIMO PRIMERO</w:t>
       </w:r>
       <w:r>
-        <w:t xml:space="preserve">: </w:t>
+        <w:rPr>
+          <w:u w:val="single"/>
+        </w:rPr>
+        <w:t>:</w:t>
+      </w:r>
+      <w:r>
+        <w:t xml:space="preserve"> </w:t>
       </w:r>
       <w:r>
         <w:t>COMUNIQUESE, REGISTRESE Y ARCHIVESE.</w:t>
@@ -517,13 +679,68 @@
       </w:r>
     </w:p>
     <w:sectPr>
+      <w:footerReference w:type="default" r:id="rId6"/>
       <w:pgSz w:w="11906" w:h="16838" w:code="5"/>
       <w:pgMar w:top="1417" w:right="1701" w:bottom="1417" w:left="1701" w:header="709" w:footer="709" w:gutter="0"/>
+      <w:pgNumType w:start="2907"/>
       <w:cols w:space="708"/>
       <w:docGrid w:linePitch="360"/>
     </w:sectPr>
   </w:body>
 </w:document>
+</file>
+
+<file path=word/endnotes.xml><?xml version="1.0" encoding="utf-8"?>
+<w:endnotes xmlns:ve="http://schemas.openxmlformats.org/markup-compatibility/2006" xmlns:o="urn:schemas-microsoft-com:office:office" xmlns:r="http://schemas.openxmlformats.org/officeDocument/2006/relationships" xmlns:m="http://schemas.openxmlformats.org/officeDocument/2006/math" xmlns:v="urn:schemas-microsoft-com:vml" xmlns:wp="http://schemas.openxmlformats.org/drawingml/2006/wordprocessingDrawing" xmlns:w10="urn:schemas-microsoft-com:office:word" xmlns:w="http://schemas.openxmlformats.org/wordprocessingml/2006/main" xmlns:wne="http://schemas.microsoft.com/office/word/2006/wordml">
+  <w:endnote w:type="separator" w:id="-1">
+    <w:p>
+      <w:r>
+        <w:separator/>
+      </w:r>
+    </w:p>
+  </w:endnote>
+  <w:endnote w:type="continuationSeparator" w:id="0">
+    <w:p>
+      <w:r>
+        <w:continuationSeparator/>
+      </w:r>
+    </w:p>
+  </w:endnote>
+</w:endnotes>
+</file>
+
+<file path=word/footer1.xml><?xml version="1.0" encoding="utf-8"?>
+<w:ftr xmlns:ve="http://schemas.openxmlformats.org/markup-compatibility/2006" xmlns:o="urn:schemas-microsoft-com:office:office" xmlns:r="http://schemas.openxmlformats.org/officeDocument/2006/relationships" xmlns:m="http://schemas.openxmlformats.org/officeDocument/2006/math" xmlns:v="urn:schemas-microsoft-com:vml" xmlns:wp="http://schemas.openxmlformats.org/drawingml/2006/wordprocessingDrawing" xmlns:w10="urn:schemas-microsoft-com:office:word" xmlns:w="http://schemas.openxmlformats.org/wordprocessingml/2006/main" xmlns:wne="http://schemas.microsoft.com/office/word/2006/wordml">
+  <w:p>
+    <w:pPr>
+      <w:pStyle w:val="Piedepgina"/>
+      <w:rPr>
+        <w:rFonts w:ascii="Book Antiqua" w:hAnsi="Book Antiqua"/>
+        <w:color w:val="808080" w:themeColor="background1" w:themeShade="80"/>
+        <w:sz w:val="20"/>
+      </w:rPr>
+    </w:pPr>
+  </w:p>
+</w:ftr>
+</file>
+
+<file path=word/footnotes.xml><?xml version="1.0" encoding="utf-8"?>
+<w:footnotes xmlns:ve="http://schemas.openxmlformats.org/markup-compatibility/2006" xmlns:o="urn:schemas-microsoft-com:office:office" xmlns:r="http://schemas.openxmlformats.org/officeDocument/2006/relationships" xmlns:m="http://schemas.openxmlformats.org/officeDocument/2006/math" xmlns:v="urn:schemas-microsoft-com:vml" xmlns:wp="http://schemas.openxmlformats.org/drawingml/2006/wordprocessingDrawing" xmlns:w10="urn:schemas-microsoft-com:office:word" xmlns:w="http://schemas.openxmlformats.org/wordprocessingml/2006/main" xmlns:wne="http://schemas.microsoft.com/office/word/2006/wordml">
+  <w:footnote w:type="separator" w:id="-1">
+    <w:p>
+      <w:r>
+        <w:separator/>
+      </w:r>
+    </w:p>
+  </w:footnote>
+  <w:footnote w:type="continuationSeparator" w:id="0">
+    <w:p>
+      <w:r>
+        <w:continuationSeparator/>
+      </w:r>
+    </w:p>
+  </w:footnote>
+</w:footnotes>
 </file>
 
 <file path=word/styles.xml><?xml version="1.0" encoding="utf-8"?>
@@ -745,6 +962,56 @@
       <w:bCs/>
       <w:u w:val="single"/>
       <w:lang w:val="es-AR" w:eastAsia="es-ES"/>
+    </w:rPr>
+  </w:style>
+  <w:style w:type="paragraph" w:styleId="Encabezado">
+    <w:name w:val="header"/>
+    <w:basedOn w:val="Normal"/>
+    <w:link w:val="EncabezadoCar"/>
+    <w:semiHidden/>
+    <w:unhideWhenUsed/>
+    <w:rsid w:val="00DE265A"/>
+    <w:pPr>
+      <w:tabs>
+        <w:tab w:val="center" w:pos="4419"/>
+        <w:tab w:val="right" w:pos="8838"/>
+      </w:tabs>
+    </w:pPr>
+  </w:style>
+  <w:style w:type="character" w:customStyle="1" w:styleId="EncabezadoCar">
+    <w:name w:val="Encabezado Car"/>
+    <w:basedOn w:val="Fuentedeprrafopredeter"/>
+    <w:link w:val="Encabezado"/>
+    <w:semiHidden/>
+    <w:rsid w:val="00DE265A"/>
+    <w:rPr>
+      <w:sz w:val="24"/>
+      <w:szCs w:val="24"/>
+    </w:rPr>
+  </w:style>
+  <w:style w:type="paragraph" w:styleId="Piedepgina">
+    <w:name w:val="footer"/>
+    <w:basedOn w:val="Normal"/>
+    <w:link w:val="PiedepginaCar"/>
+    <w:semiHidden/>
+    <w:unhideWhenUsed/>
+    <w:rsid w:val="00DE265A"/>
+    <w:pPr>
+      <w:tabs>
+        <w:tab w:val="center" w:pos="4419"/>
+        <w:tab w:val="right" w:pos="8838"/>
+      </w:tabs>
+    </w:pPr>
+  </w:style>
+  <w:style w:type="character" w:customStyle="1" w:styleId="PiedepginaCar">
+    <w:name w:val="Pie de página Car"/>
+    <w:basedOn w:val="Fuentedeprrafopredeter"/>
+    <w:link w:val="Piedepgina"/>
+    <w:semiHidden/>
+    <w:rsid w:val="00DE265A"/>
+    <w:rPr>
+      <w:sz w:val="24"/>
+      <w:szCs w:val="24"/>
     </w:rPr>
   </w:style>
 </w:styles>
